--- a/www/chapters/CH81125-comp.docx
+++ b/www/chapters/CH81125-comp.docx
@@ -15,25 +15,25 @@
     <w:p>
       <w:pPr>
         <w:rPr>
-          <w:ins w:id="1" w:author="Comparison" w:date="2019-10-24T22:51:00Z"/>
+          <w:ins w:id="1" w:author="Comparison" w:date="2019-10-30T17:40:00Z"/>
         </w:rPr>
       </w:pPr>
       <w:r>
         <w:t xml:space="preserve">You must check the date from which these rules apply for the tax or duty you are dealing with. See </w:t>
       </w:r>
-      <w:del w:id="2" w:author="Comparison" w:date="2019-10-24T22:51:00Z">
+      <w:del w:id="2" w:author="Comparison" w:date="2019-10-30T17:40:00Z">
         <w:r>
           <w:delText>CH81011</w:delText>
         </w:r>
       </w:del>
-      <w:ins w:id="3" w:author="Comparison" w:date="2019-10-24T22:51:00Z">
+      <w:ins w:id="3" w:author="Comparison" w:date="2019-10-30T17:40:00Z">
         <w:r>
           <w:t>[</w:t>
         </w:r>
       </w:ins>
     </w:p>
     <w:p>
-      <w:ins w:id="4" w:author="Comparison" w:date="2019-10-24T22:51:00Z">
+      <w:ins w:id="4" w:author="Comparison" w:date="2019-10-30T17:40:00Z">
         <w:r>
           <w:t xml:space="preserve">You must check the date from which these rules apply for the tax or duty you are dealing with. </w:t>
         </w:r>
@@ -100,15 +100,15 @@
     <w:p>
       <w:pPr>
         <w:rPr>
-          <w:ins w:id="5" w:author="Comparison" w:date="2019-10-24T22:51:00Z"/>
+          <w:ins w:id="5" w:author="Comparison" w:date="2019-10-30T17:40:00Z"/>
         </w:rPr>
       </w:pPr>
-      <w:del w:id="6" w:author="Comparison" w:date="2019-10-24T22:51:00Z">
+      <w:del w:id="6" w:author="Comparison" w:date="2019-10-30T17:40:00Z">
         <w:r>
           <w:delText>CH81150</w:delText>
         </w:r>
       </w:del>
-      <w:ins w:id="7" w:author="Comparison" w:date="2019-10-24T22:51:00Z">
+      <w:ins w:id="7" w:author="Comparison" w:date="2019-10-30T17:40:00Z">
         <w:r>
           <w:t>[</w:t>
         </w:r>
@@ -117,10 +117,10 @@
     <w:p>
       <w:pPr>
         <w:rPr>
-          <w:ins w:id="8" w:author="Comparison" w:date="2019-10-24T22:51:00Z"/>
+          <w:ins w:id="8" w:author="Comparison" w:date="2019-10-30T17:40:00Z"/>
         </w:rPr>
       </w:pPr>
-      <w:ins w:id="9" w:author="Comparison" w:date="2019-10-24T22:51:00Z">
+      <w:ins w:id="9" w:author="Comparison" w:date="2019-10-30T17:40:00Z">
         <w:r>
           <w:t>You must check the date from which these rules apply for the tax or duty you are dealing w</w:t>
         </w:r>
@@ -132,10 +132,10 @@
     <w:p>
       <w:pPr>
         <w:rPr>
-          <w:ins w:id="10" w:author="Comparison" w:date="2019-10-24T22:51:00Z"/>
+          <w:ins w:id="10" w:author="Comparison" w:date="2019-10-30T17:40:00Z"/>
         </w:rPr>
       </w:pPr>
-      <w:ins w:id="11" w:author="Comparison" w:date="2019-10-24T22:51:00Z">
+      <w:ins w:id="11" w:author="Comparison" w:date="2019-10-30T17:40:00Z">
         <w:r>
           <w:t>You must check the date from which these rules apply for the tax or duty you are dealing with. See](https://www.gov.uk/hmrc-internal-manuals/compliance-handbook/ch81011) for full details.</w:t>
         </w:r>
@@ -144,10 +144,10 @@
     <w:p>
       <w:pPr>
         <w:rPr>
-          <w:ins w:id="12" w:author="Comparison" w:date="2019-10-24T22:51:00Z"/>
+          <w:ins w:id="12" w:author="Comparison" w:date="2019-10-30T17:40:00Z"/>
         </w:rPr>
       </w:pPr>
-      <w:ins w:id="13" w:author="Comparison" w:date="2019-10-24T22:51:00Z">
+      <w:ins w:id="13" w:author="Comparison" w:date="2019-10-30T17:40:00Z">
         <w:r>
           <w:t xml:space="preserve">Where a person (P) has to rely upon information provided </w:t>
         </w:r>
@@ -159,10 +159,10 @@
     <w:p>
       <w:pPr>
         <w:rPr>
-          <w:ins w:id="14" w:author="Comparison" w:date="2019-10-24T22:51:00Z"/>
+          <w:ins w:id="14" w:author="Comparison" w:date="2019-10-30T17:40:00Z"/>
         </w:rPr>
       </w:pPr>
-      <w:ins w:id="15" w:author="Comparison" w:date="2019-10-24T22:51:00Z">
+      <w:ins w:id="15" w:author="Comparison" w:date="2019-10-30T17:40:00Z">
         <w:r>
           <w:lastRenderedPageBreak/>
           <w:t>If P’s document is inaccurate and the inaccuracy relates to inform</w:t>
@@ -175,10 +175,10 @@
     <w:p>
       <w:pPr>
         <w:rPr>
-          <w:ins w:id="16" w:author="Comparison" w:date="2019-10-24T22:51:00Z"/>
+          <w:ins w:id="16" w:author="Comparison" w:date="2019-10-30T17:40:00Z"/>
         </w:rPr>
       </w:pPr>
-      <w:ins w:id="17" w:author="Comparison" w:date="2019-10-24T22:51:00Z">
+      <w:ins w:id="17" w:author="Comparison" w:date="2019-10-30T17:40:00Z">
         <w:r>
           <w:t>P’s particular abilities and circumstances</w:t>
         </w:r>
@@ -187,10 +187,10 @@
     <w:p>
       <w:pPr>
         <w:rPr>
-          <w:ins w:id="18" w:author="Comparison" w:date="2019-10-24T22:51:00Z"/>
+          <w:ins w:id="18" w:author="Comparison" w:date="2019-10-30T17:40:00Z"/>
         </w:rPr>
       </w:pPr>
-      <w:ins w:id="19" w:author="Comparison" w:date="2019-10-24T22:51:00Z">
+      <w:ins w:id="19" w:author="Comparison" w:date="2019-10-30T17:40:00Z">
         <w:r>
           <w:t>the nature and exte</w:t>
         </w:r>
@@ -202,10 +202,10 @@
     <w:p>
       <w:pPr>
         <w:rPr>
-          <w:ins w:id="20" w:author="Comparison" w:date="2019-10-24T22:51:00Z"/>
+          <w:ins w:id="20" w:author="Comparison" w:date="2019-10-30T17:40:00Z"/>
         </w:rPr>
       </w:pPr>
-      <w:ins w:id="21" w:author="Comparison" w:date="2019-10-24T22:51:00Z">
+      <w:ins w:id="21" w:author="Comparison" w:date="2019-10-30T17:40:00Z">
         <w:r>
           <w:t>what information T provided or withheld</w:t>
         </w:r>
@@ -214,10 +214,10 @@
     <w:p>
       <w:pPr>
         <w:rPr>
-          <w:ins w:id="22" w:author="Comparison" w:date="2019-10-24T22:51:00Z"/>
+          <w:ins w:id="22" w:author="Comparison" w:date="2019-10-30T17:40:00Z"/>
         </w:rPr>
       </w:pPr>
-      <w:ins w:id="23" w:author="Comparison" w:date="2019-10-24T22:51:00Z">
+      <w:ins w:id="23" w:author="Comparison" w:date="2019-10-30T17:40:00Z">
         <w:r>
           <w:t>what evidence T provided to support the information (or lack of information)</w:t>
         </w:r>
@@ -226,10 +226,10 @@
     <w:p>
       <w:pPr>
         <w:rPr>
-          <w:ins w:id="24" w:author="Comparison" w:date="2019-10-24T22:51:00Z"/>
+          <w:ins w:id="24" w:author="Comparison" w:date="2019-10-30T17:40:00Z"/>
         </w:rPr>
       </w:pPr>
-      <w:ins w:id="25" w:author="Comparison" w:date="2019-10-24T22:51:00Z">
+      <w:ins w:id="25" w:author="Comparison" w:date="2019-10-30T17:40:00Z">
         <w:r>
           <w:t>whether P asked for any additional evidence</w:t>
         </w:r>
@@ -238,10 +238,10 @@
     <w:p>
       <w:pPr>
         <w:rPr>
-          <w:ins w:id="26" w:author="Comparison" w:date="2019-10-24T22:51:00Z"/>
+          <w:ins w:id="26" w:author="Comparison" w:date="2019-10-30T17:40:00Z"/>
         </w:rPr>
       </w:pPr>
-      <w:ins w:id="27" w:author="Comparison" w:date="2019-10-24T22:51:00Z">
+      <w:ins w:id="27" w:author="Comparison" w:date="2019-10-30T17:40:00Z">
         <w:r>
           <w:t xml:space="preserve">what other enquiries or checks P made (or could </w:t>
         </w:r>
@@ -254,7 +254,7 @@
       </w:ins>
     </w:p>
     <w:p>
-      <w:ins w:id="28" w:author="Comparison" w:date="2019-10-24T22:51:00Z">
+      <w:ins w:id="28" w:author="Comparison" w:date="2019-10-30T17:40:00Z">
         <w:r>
           <w:t>](https://www.gov.uk/hmrc-internal-manuals/compliance-handbook/ch81150)</w:t>
         </w:r>
@@ -11897,7 +11897,7 @@
     <w:hidden/>
     <w:uiPriority w:val="99"/>
     <w:semiHidden/>
-    <w:rsid w:val="002D0D31"/>
+    <w:rsid w:val="00065943"/>
     <w:pPr>
       <w:spacing w:after="0" w:line="240" w:lineRule="auto"/>
     </w:pPr>
@@ -11909,7 +11909,7 @@
     <w:uiPriority w:val="99"/>
     <w:semiHidden/>
     <w:unhideWhenUsed/>
-    <w:rsid w:val="002D0D31"/>
+    <w:rsid w:val="00065943"/>
     <w:pPr>
       <w:spacing w:after="0" w:line="240" w:lineRule="auto"/>
     </w:pPr>
@@ -11925,7 +11925,7 @@
     <w:link w:val="BalloonText"/>
     <w:uiPriority w:val="99"/>
     <w:semiHidden/>
-    <w:rsid w:val="002D0D31"/>
+    <w:rsid w:val="00065943"/>
     <w:rPr>
       <w:rFonts w:ascii="Segoe UI" w:hAnsi="Segoe UI" w:cs="Segoe UI"/>
       <w:sz w:val="18"/>
@@ -12260,7 +12260,7 @@
 </file>
 
 <file path=customXml/itemProps1.xml><?xml version="1.0" encoding="utf-8"?>
-<ds:datastoreItem xmlns:ds="http://schemas.openxmlformats.org/officeDocument/2006/customXml" ds:itemID="{64C66650-C4D5-4301-9450-0D55F08869D1}">
+<ds:datastoreItem xmlns:ds="http://schemas.openxmlformats.org/officeDocument/2006/customXml" ds:itemID="{95FBF883-5249-4EB6-B63E-5982DABB11B1}">
   <ds:schemaRefs>
     <ds:schemaRef ds:uri="http://schemas.openxmlformats.org/officeDocument/2006/bibliography"/>
   </ds:schemaRefs>
